--- a/bmc_oralheath/List of abbreviations.docx
+++ b/bmc_oralheath/List of abbreviations.docx
@@ -157,7 +157,7 @@
                 <w:kern w:val="0"/>
                 <w:szCs w:val="21"/>
               </w:rPr>
-              <w:t xml:space="preserve">MMF </w:t>
+              <w:t>MMF</w:t>
             </w:r>
           </w:p>
           <w:p>
@@ -356,6 +356,13 @@
             </w:r>
             <w:bookmarkStart w:id="0" w:name="_Hlk190386715"/>
             <w:bookmarkEnd w:id="0"/>
+            <w:r>
+              <w:rPr>
+                <w:kern w:val="0"/>
+                <w:szCs w:val="20"/>
+              </w:rPr>
+              <w:t>e</w:t>
+            </w:r>
           </w:p>
         </w:tc>
       </w:tr>
@@ -379,6 +386,7 @@
       <w:pgNumType w:fmt="decimal"/>
       <w:formProt w:val="false"/>
       <w:textDirection w:val="lrTb"/>
+      <w:docGrid w:type="default" w:linePitch="100" w:charSpace="0"/>
     </w:sectPr>
   </w:body>
 </w:document>
@@ -398,7 +406,6 @@
     </w:rPrDefault>
     <w:pPrDefault>
       <w:pPr>
-        <w:widowControl/>
         <w:suppressAutoHyphens w:val="true"/>
       </w:pPr>
     </w:pPrDefault>
@@ -408,7 +415,10 @@
     <w:qFormat/>
     <w:pPr>
       <w:widowControl/>
+      <w:suppressAutoHyphens w:val="true"/>
       <w:bidi w:val="0"/>
+      <w:spacing w:before="0" w:after="0"/>
+      <w:jc w:val="left"/>
     </w:pPr>
     <w:rPr>
       <w:rFonts w:ascii="Liberation Serif" w:hAnsi="Liberation Serif" w:eastAsia="Noto Serif CJK SC" w:cs="Noto Sans CJK SC"/>
